--- a/Documentation/Task 1 - Test Cases/Test Case - Bug 3 v0.1.docx
+++ b/Documentation/Task 1 - Test Cases/Test Case - Bug 3 v0.1.docx
@@ -7,27 +7,19 @@
         <w:pStyle w:val="Heading1"/>
       </w:pPr>
       <w:r>
-        <w:t>Test Case 2</w:t>
+        <w:t>Test Case 3</w:t>
       </w:r>
     </w:p>
     <w:p>
       <w:pPr>
         <w:pStyle w:val="Heading2"/>
       </w:pPr>
-      <w:bookmarkStart w:id="0" w:name="_Toc43786487"/>
+      <w:bookmarkStart w:id="0" w:name="_Toc43786488"/>
+      <w:bookmarkStart w:id="1" w:name="_Toc43786487"/>
       <w:r>
-        <w:t>Bug</w:t>
+        <w:t>Bug Description</w:t>
       </w:r>
-      <w:r>
-        <w:t xml:space="preserve"> Description</w:t>
-      </w:r>
-      <w:bookmarkEnd w:id="0"/>
-    </w:p>
-    <w:p>
-      <w:pPr>
-        <w:pStyle w:val="Default"/>
-      </w:pPr>
-      <w:bookmarkStart w:id="1" w:name="_Toc43786488"/>
+      <w:bookmarkEnd w:id="1"/>
     </w:p>
     <w:p>
       <w:pPr>
@@ -37,9 +29,6 @@
           <w:szCs w:val="22"/>
         </w:rPr>
       </w:pPr>
-      <w:r>
-        <w:t xml:space="preserve"> </w:t>
-      </w:r>
       <w:r>
         <w:rPr>
           <w:b/>
@@ -47,25 +36,48 @@
           <w:sz w:val="22"/>
           <w:szCs w:val="22"/>
         </w:rPr>
-        <w:t xml:space="preserve">Bug 2: </w:t>
+        <w:t xml:space="preserve">Bug 3: </w:t>
       </w:r>
       <w:r>
         <w:rPr>
           <w:sz w:val="22"/>
           <w:szCs w:val="22"/>
         </w:rPr>
-        <w:t xml:space="preserve">Player cannot reach betting limit: </w:t>
+        <w:t xml:space="preserve">Odds in the game do not appear to be correct. </w:t>
       </w:r>
     </w:p>
     <w:p>
       <w:r>
-        <w:t xml:space="preserve">Limit set to 0, but game ends with player still with 5 (dollars) remaining. </w:t>
+        <w:t xml:space="preserve">Crown and Anchor games have an approximate 8% bias to the house. So the </w:t>
+      </w:r>
+      <w:proofErr w:type="gramStart"/>
+      <w:r>
+        <w:t>win :</w:t>
+      </w:r>
+      <w:proofErr w:type="gramEnd"/>
+      <w:r>
+        <w:t xml:space="preserve"> (</w:t>
+      </w:r>
+      <w:proofErr w:type="spellStart"/>
+      <w:r>
+        <w:t>win+lose</w:t>
+      </w:r>
+      <w:proofErr w:type="spellEnd"/>
+      <w:r>
+        <w:t>) ratio should approximately equal 0.42. This does not appear to be the case.</w:t>
       </w:r>
     </w:p>
     <w:p>
       <w:pPr>
         <w:pStyle w:val="Heading2"/>
       </w:pPr>
+      <w:r>
+        <w:rPr>
+          <w:sz w:val="22"/>
+          <w:szCs w:val="22"/>
+        </w:rPr>
+        <w:t xml:space="preserve"> </w:t>
+      </w:r>
       <w:r>
         <w:t>Version Control</w:t>
       </w:r>
@@ -195,7 +207,7 @@
       <w:r>
         <w:t>Scripts</w:t>
       </w:r>
-      <w:bookmarkEnd w:id="1"/>
+      <w:bookmarkEnd w:id="0"/>
     </w:p>
     <w:p>
       <w:r>
@@ -207,13 +219,13 @@
         <w:pStyle w:val="ListBullet"/>
       </w:pPr>
       <w:r>
-        <w:t>2</w:t>
+        <w:t>3</w:t>
       </w:r>
       <w:r>
         <w:t xml:space="preserve">.1 </w:t>
       </w:r>
       <w:r>
-        <w:t>Bug 2</w:t>
+        <w:t>Bug 3</w:t>
       </w:r>
       <w:r>
         <w:t xml:space="preserve"> Replication</w:t>
@@ -274,10 +286,10 @@
       </w:pPr>
       <w:bookmarkStart w:id="4" w:name="_Toc43786492"/>
       <w:r>
-        <w:t xml:space="preserve">Reproduces a bug that has been reported, wherein the game does </w:t>
+        <w:t xml:space="preserve">Reproduces a bug that has been reported, wherein </w:t>
       </w:r>
       <w:r>
-        <w:t>allow the player to reach their betting limit.</w:t>
+        <w:t>the odds in the game do not appear to be correct.</w:t>
       </w:r>
     </w:p>
     <w:p>
@@ -606,12 +618,7 @@
               <w:t>varies significantly across runs of the program</w:t>
             </w:r>
             <w:r>
-              <w:t>, deviating significantly from 0.42 for at leas</w:t>
-            </w:r>
-            <w:bookmarkStart w:id="7" w:name="_GoBack"/>
-            <w:bookmarkEnd w:id="7"/>
-            <w:r>
-              <w:t>t one run of the program</w:t>
+              <w:t>, deviating significantly from 0.42 for at least one run of the program</w:t>
             </w:r>
             <w:r>
               <w:t>.</w:t>
@@ -742,8 +749,10 @@
               <w:t xml:space="preserve">Test </w:t>
             </w:r>
             <w:r>
-              <w:t>2</w:t>
-            </w:r>
+              <w:t>3</w:t>
+            </w:r>
+            <w:bookmarkStart w:id="7" w:name="_GoBack"/>
+            <w:bookmarkEnd w:id="7"/>
             <w:r>
               <w:t>-1</w:t>
             </w:r>

--- a/Documentation/Task 1 - Test Cases/Test Case - Bug 3 v0.1.docx
+++ b/Documentation/Task 1 - Test Cases/Test Case - Bug 3 v0.1.docx
@@ -14,12 +14,12 @@
       <w:pPr>
         <w:pStyle w:val="Heading2"/>
       </w:pPr>
-      <w:bookmarkStart w:id="0" w:name="_Toc43786488"/>
-      <w:bookmarkStart w:id="1" w:name="_Toc43786487"/>
+      <w:bookmarkStart w:id="0" w:name="_Toc43786487"/>
+      <w:bookmarkStart w:id="1" w:name="_Toc43786488"/>
       <w:r>
         <w:t>Bug Description</w:t>
       </w:r>
-      <w:bookmarkEnd w:id="1"/>
+      <w:bookmarkEnd w:id="0"/>
     </w:p>
     <w:p>
       <w:pPr>
@@ -48,23 +48,7 @@
     </w:p>
     <w:p>
       <w:r>
-        <w:t xml:space="preserve">Crown and Anchor games have an approximate 8% bias to the house. So the </w:t>
-      </w:r>
-      <w:proofErr w:type="gramStart"/>
-      <w:r>
-        <w:t>win :</w:t>
-      </w:r>
-      <w:proofErr w:type="gramEnd"/>
-      <w:r>
-        <w:t xml:space="preserve"> (</w:t>
-      </w:r>
-      <w:proofErr w:type="spellStart"/>
-      <w:r>
-        <w:t>win+lose</w:t>
-      </w:r>
-      <w:proofErr w:type="spellEnd"/>
-      <w:r>
-        <w:t>) ratio should approximately equal 0.42. This does not appear to be the case.</w:t>
+        <w:t>Crown and Anchor games have an approximate 8% bias to the house. So the win : (win+lose) ratio should approximately equal 0.42. This does not appear to be the case.</w:t>
       </w:r>
     </w:p>
     <w:p>
@@ -207,7 +191,7 @@
       <w:r>
         <w:t>Scripts</w:t>
       </w:r>
-      <w:bookmarkEnd w:id="0"/>
+      <w:bookmarkEnd w:id="1"/>
     </w:p>
     <w:p>
       <w:r>
@@ -720,7 +704,15 @@
           </w:tcPr>
           <w:p>
             <w:r>
-              <w:t>11/10/2017</w:t>
+              <w:t>1</w:t>
+            </w:r>
+            <w:r>
+              <w:t>2</w:t>
+            </w:r>
+            <w:bookmarkStart w:id="7" w:name="_GoBack"/>
+            <w:bookmarkEnd w:id="7"/>
+            <w:r>
+              <w:t>/10/2017</w:t>
             </w:r>
             <w:r>
               <w:t xml:space="preserve"> </w:t>
@@ -751,8 +743,6 @@
             <w:r>
               <w:t>3</w:t>
             </w:r>
-            <w:bookmarkStart w:id="7" w:name="_GoBack"/>
-            <w:bookmarkEnd w:id="7"/>
             <w:r>
               <w:t>-1</w:t>
             </w:r>
@@ -861,7 +851,7 @@
         <w:noProof/>
         <w:sz w:val="16"/>
       </w:rPr>
-      <w:t>10/12/2017</w:t>
+      <w:t>10/13/2017</w:t>
     </w:r>
     <w:r>
       <w:rPr>
@@ -1099,7 +1089,7 @@
         <w:noProof/>
         <w:sz w:val="16"/>
       </w:rPr>
-      <w:t>10/12/2017</w:t>
+      <w:t>10/13/2017</w:t>
     </w:r>
     <w:r>
       <w:rPr>
